--- a/К защите/Саша/В диплом/Титульный лист.docx
+++ b/К защите/Саша/В диплом/Титульный лист.docx
@@ -207,16 +207,155 @@
       <w:pPr>
         <w:spacing w:line="360" w:lineRule="auto"/>
         <w:rPr>
-          <w:sz w:val="28"/>
-          <w:szCs w:val="28"/>
-        </w:rPr>
-      </w:pPr>
-      <w:r>
-        <w:rPr>
-          <w:sz w:val="28"/>
-          <w:szCs w:val="28"/>
-        </w:rPr>
-        <w:t>на тему «</w:t>
+          <w:b/>
+          <w:sz w:val="28"/>
+          <w:szCs w:val="28"/>
+        </w:rPr>
+      </w:pPr>
+      <w:r>
+        <w:rPr>
+          <w:sz w:val="28"/>
+          <w:szCs w:val="28"/>
+        </w:rPr>
+        <w:t xml:space="preserve">на тему </w:t>
+      </w:r>
+      <w:r>
+        <w:rPr>
+          <w:b/>
+          <w:sz w:val="28"/>
+          <w:szCs w:val="28"/>
+        </w:rPr>
+        <w:t>________________________________________________________</w:t>
+      </w:r>
+      <w:r>
+        <w:rPr>
+          <w:b/>
+          <w:sz w:val="28"/>
+          <w:szCs w:val="28"/>
+        </w:rPr>
+        <w:t>_____</w:t>
+      </w:r>
+    </w:p>
+    <w:p>
+      <w:pPr>
+        <w:spacing w:line="360" w:lineRule="auto"/>
+        <w:jc w:val="center"/>
+        <w:rPr>
+          <w:b/>
+          <w:sz w:val="28"/>
+          <w:szCs w:val="28"/>
+        </w:rPr>
+      </w:pPr>
+      <w:r>
+        <w:rPr>
+          <w:b/>
+          <w:sz w:val="28"/>
+          <w:szCs w:val="28"/>
+        </w:rPr>
+        <w:t>_</w:t>
+      </w:r>
+      <w:r>
+        <w:rPr>
+          <w:b/>
+          <w:sz w:val="28"/>
+          <w:szCs w:val="28"/>
+        </w:rPr>
+        <w:t>__</w:t>
+      </w:r>
+      <w:r>
+        <w:rPr>
+          <w:b/>
+          <w:sz w:val="28"/>
+          <w:szCs w:val="28"/>
+        </w:rPr>
+        <w:t>______________________________________________________________</w:t>
+      </w:r>
+      <w:r>
+        <w:rPr>
+          <w:b/>
+          <w:sz w:val="28"/>
+          <w:szCs w:val="28"/>
+        </w:rPr>
+        <w:t>___</w:t>
+      </w:r>
+    </w:p>
+    <w:p>
+      <w:pPr>
+        <w:spacing w:line="360" w:lineRule="auto"/>
+        <w:jc w:val="center"/>
+        <w:rPr>
+          <w:sz w:val="28"/>
+          <w:szCs w:val="28"/>
+        </w:rPr>
+      </w:pPr>
+      <w:r>
+        <w:rPr>
+          <w:b/>
+          <w:sz w:val="28"/>
+          <w:szCs w:val="28"/>
+        </w:rPr>
+        <w:t>______________________</w:t>
+      </w:r>
+      <w:r>
+        <w:rPr>
+          <w:b/>
+          <w:sz w:val="28"/>
+          <w:szCs w:val="28"/>
+        </w:rPr>
+        <w:t>________________________</w:t>
+      </w:r>
+      <w:r>
+        <w:rPr>
+          <w:sz w:val="28"/>
+          <w:szCs w:val="28"/>
+        </w:rPr>
+        <w:t>____________________</w:t>
+      </w:r>
+      <w:r>
+        <w:rPr>
+          <w:sz w:val="28"/>
+          <w:szCs w:val="28"/>
+        </w:rPr>
+        <w:t>__</w:t>
+      </w:r>
+    </w:p>
+    <w:p>
+      <w:pPr>
+        <w:spacing w:line="360" w:lineRule="auto"/>
+        <w:rPr>
+          <w:sz w:val="28"/>
+          <w:szCs w:val="28"/>
+        </w:rPr>
+      </w:pPr>
+    </w:p>
+    <w:p>
+      <w:pPr>
+        <w:spacing w:line="360" w:lineRule="auto"/>
+        <w:rPr>
+          <w:sz w:val="28"/>
+          <w:szCs w:val="28"/>
+        </w:rPr>
+      </w:pPr>
+      <w:r>
+        <w:rPr>
+          <w:sz w:val="28"/>
+          <w:szCs w:val="28"/>
+        </w:rPr>
+        <w:t xml:space="preserve">Выполнил: студент  </w:t>
+      </w:r>
+      <w:r>
+        <w:rPr>
+          <w:sz w:val="28"/>
+          <w:szCs w:val="28"/>
+        </w:rPr>
+        <w:t xml:space="preserve">    </w:t>
+      </w:r>
+      <w:r>
+        <w:rPr>
+          <w:sz w:val="28"/>
+          <w:szCs w:val="28"/>
+        </w:rPr>
+        <w:t>________</w:t>
       </w:r>
       <w:r>
         <w:rPr>
@@ -224,41 +363,75 @@
           <w:szCs w:val="28"/>
           <w:u w:val="single"/>
         </w:rPr>
-        <w:t xml:space="preserve">Система  построения  расписаний  обработки  партий  данных  </w:t>
-      </w:r>
-      <w:proofErr w:type="gramStart"/>
+        <w:t>IV курса,  группы ИС-42о</w:t>
+      </w:r>
+      <w:r>
+        <w:rPr>
+          <w:sz w:val="28"/>
+          <w:szCs w:val="28"/>
+        </w:rPr>
+        <w:t>___________________</w:t>
+      </w:r>
+    </w:p>
+    <w:p>
+      <w:pPr>
+        <w:spacing w:line="360" w:lineRule="auto"/>
+        <w:rPr>
+          <w:sz w:val="28"/>
+          <w:szCs w:val="28"/>
+        </w:rPr>
+      </w:pPr>
+      <w:r>
+        <w:rPr>
+          <w:sz w:val="28"/>
+          <w:szCs w:val="28"/>
+        </w:rPr>
+        <w:t xml:space="preserve">направления подготовки (специальности) </w:t>
+      </w:r>
       <w:r>
         <w:rPr>
           <w:sz w:val="28"/>
           <w:szCs w:val="28"/>
           <w:u w:val="single"/>
         </w:rPr>
-        <w:t>в</w:t>
-      </w:r>
-      <w:proofErr w:type="gramEnd"/>
-      <w:r>
-        <w:rPr>
-          <w:sz w:val="28"/>
-          <w:szCs w:val="28"/>
-        </w:rPr>
-        <w:t>_____</w:t>
+        <w:t>09.03.02</w:t>
+      </w:r>
+      <w:r>
+        <w:rPr>
+          <w:sz w:val="28"/>
+          <w:szCs w:val="28"/>
+        </w:rPr>
+        <w:t>_</w:t>
+      </w:r>
+      <w:r>
+        <w:rPr>
+          <w:sz w:val="28"/>
+          <w:szCs w:val="28"/>
+        </w:rPr>
+        <w:t>__________________</w:t>
+      </w:r>
+      <w:r>
+        <w:rPr>
+          <w:sz w:val="28"/>
+          <w:szCs w:val="28"/>
+        </w:rPr>
+        <w:t>______</w:t>
       </w:r>
     </w:p>
     <w:p>
       <w:pPr>
         <w:spacing w:line="360" w:lineRule="auto"/>
-        <w:jc w:val="center"/>
-        <w:rPr>
-          <w:sz w:val="28"/>
-          <w:szCs w:val="28"/>
-        </w:rPr>
-      </w:pPr>
-      <w:r>
-        <w:rPr>
-          <w:sz w:val="28"/>
-          <w:szCs w:val="28"/>
-        </w:rPr>
-        <w:t>____</w:t>
+        <w:rPr>
+          <w:sz w:val="28"/>
+          <w:szCs w:val="28"/>
+        </w:rPr>
+      </w:pPr>
+      <w:r>
+        <w:rPr>
+          <w:sz w:val="28"/>
+          <w:szCs w:val="28"/>
+        </w:rPr>
+        <w:t>_______________</w:t>
       </w:r>
       <w:r>
         <w:rPr>
@@ -266,38 +439,14 @@
           <w:szCs w:val="28"/>
           <w:u w:val="single"/>
         </w:rPr>
-        <w:t>конве</w:t>
-      </w:r>
-      <w:r>
-        <w:rPr>
-          <w:sz w:val="28"/>
-          <w:szCs w:val="28"/>
-          <w:u w:val="single"/>
-        </w:rPr>
-        <w:t>й</w:t>
-      </w:r>
-      <w:r>
-        <w:rPr>
-          <w:sz w:val="28"/>
-          <w:szCs w:val="28"/>
-          <w:u w:val="single"/>
-        </w:rPr>
-        <w:t xml:space="preserve">ерной  системе.  Подсистема  формирования  составов  партий  </w:t>
-      </w:r>
-      <w:r>
-        <w:rPr>
-          <w:sz w:val="28"/>
-          <w:szCs w:val="28"/>
-          <w:u w:val="single"/>
-        </w:rPr>
-        <w:t>и</w:t>
-      </w:r>
-      <w:r>
-        <w:rPr>
-          <w:sz w:val="28"/>
-          <w:szCs w:val="28"/>
-        </w:rPr>
-        <w:t>___</w:t>
+        <w:t>Информационные системы и технологии</w:t>
+      </w:r>
+      <w:r>
+        <w:rPr>
+          <w:sz w:val="28"/>
+          <w:szCs w:val="28"/>
+        </w:rPr>
+        <w:t>__________________</w:t>
       </w:r>
     </w:p>
     <w:p>
@@ -305,63 +454,18 @@
         <w:spacing w:line="360" w:lineRule="auto"/>
         <w:jc w:val="center"/>
         <w:rPr>
-          <w:sz w:val="28"/>
-          <w:szCs w:val="28"/>
-          <w:lang w:val="en-US"/>
-        </w:rPr>
-      </w:pPr>
-      <w:r>
-        <w:rPr>
-          <w:sz w:val="28"/>
-          <w:szCs w:val="28"/>
-        </w:rPr>
-        <w:t>______________________</w:t>
-      </w:r>
-      <w:r>
-        <w:rPr>
-          <w:sz w:val="28"/>
-          <w:szCs w:val="28"/>
-          <w:u w:val="single"/>
-        </w:rPr>
-        <w:t>расписания  их</w:t>
-      </w:r>
-      <w:r>
-        <w:rPr>
-          <w:sz w:val="28"/>
-          <w:szCs w:val="28"/>
-          <w:u w:val="single"/>
-        </w:rPr>
-        <w:t xml:space="preserve"> </w:t>
-      </w:r>
-      <w:r>
-        <w:rPr>
-          <w:sz w:val="28"/>
-          <w:szCs w:val="28"/>
-          <w:u w:val="single"/>
-        </w:rPr>
-        <w:t xml:space="preserve"> обработки</w:t>
-      </w:r>
-      <w:r>
-        <w:rPr>
-          <w:sz w:val="28"/>
-          <w:szCs w:val="28"/>
-          <w:u w:val="single"/>
-        </w:rPr>
-        <w:t>»</w:t>
-      </w:r>
-      <w:r>
-        <w:rPr>
-          <w:sz w:val="28"/>
-          <w:szCs w:val="28"/>
-        </w:rPr>
-        <w:t>____________________</w:t>
-      </w:r>
-      <w:r>
-        <w:rPr>
-          <w:sz w:val="28"/>
-          <w:szCs w:val="28"/>
-        </w:rPr>
-        <w:t>___</w:t>
+          <w:sz w:val="32"/>
+          <w:szCs w:val="28"/>
+          <w:vertAlign w:val="superscript"/>
+        </w:rPr>
+      </w:pPr>
+      <w:r>
+        <w:rPr>
+          <w:sz w:val="32"/>
+          <w:szCs w:val="28"/>
+          <w:vertAlign w:val="superscript"/>
+        </w:rPr>
+        <w:t>(код и наименование направления подготовки (специальности))</w:t>
       </w:r>
     </w:p>
     <w:p>
@@ -372,6 +476,13 @@
           <w:szCs w:val="28"/>
         </w:rPr>
       </w:pPr>
+      <w:r>
+        <w:rPr>
+          <w:sz w:val="28"/>
+          <w:szCs w:val="28"/>
+        </w:rPr>
+        <w:t>профиль (специализация)______________________________________________</w:t>
+      </w:r>
     </w:p>
     <w:p>
       <w:pPr>
@@ -386,22 +497,14 @@
           <w:sz w:val="28"/>
           <w:szCs w:val="28"/>
         </w:rPr>
-        <w:t xml:space="preserve">Выполнил: студент  </w:t>
-      </w:r>
-      <w:r>
-        <w:rPr>
-          <w:sz w:val="28"/>
-          <w:szCs w:val="28"/>
-          <w:u w:val="single"/>
-        </w:rPr>
-        <w:t>IV курса,     группы ИС-42о</w:t>
-      </w:r>
-      <w:r>
-        <w:rPr>
-          <w:sz w:val="28"/>
-          <w:szCs w:val="28"/>
-        </w:rPr>
-        <w:t>___________________________</w:t>
+        <w:t>__________________________________________________________________</w:t>
+      </w:r>
+      <w:r>
+        <w:rPr>
+          <w:sz w:val="28"/>
+          <w:szCs w:val="28"/>
+        </w:rPr>
+        <w:t>__</w:t>
       </w:r>
     </w:p>
     <w:p>
@@ -417,141 +520,22 @@
           <w:sz w:val="28"/>
           <w:szCs w:val="28"/>
         </w:rPr>
-        <w:t xml:space="preserve">направления подготовки (специальности) </w:t>
-      </w:r>
-      <w:r>
-        <w:rPr>
-          <w:sz w:val="28"/>
-          <w:szCs w:val="28"/>
-          <w:u w:val="single"/>
-        </w:rPr>
-        <w:t>09.03.02</w:t>
-      </w:r>
-      <w:r>
-        <w:rPr>
-          <w:sz w:val="28"/>
-          <w:szCs w:val="28"/>
-        </w:rPr>
-        <w:t>_</w:t>
-      </w:r>
-      <w:r>
-        <w:rPr>
-          <w:sz w:val="28"/>
-          <w:szCs w:val="28"/>
-        </w:rPr>
-        <w:t>__________________</w:t>
-      </w:r>
-      <w:r>
-        <w:rPr>
-          <w:sz w:val="28"/>
-          <w:szCs w:val="28"/>
-        </w:rPr>
-        <w:t>______</w:t>
-      </w:r>
-    </w:p>
-    <w:p>
-      <w:pPr>
-        <w:spacing w:line="360" w:lineRule="auto"/>
-        <w:rPr>
-          <w:sz w:val="28"/>
-          <w:szCs w:val="28"/>
-        </w:rPr>
-      </w:pPr>
-      <w:r>
-        <w:rPr>
-          <w:sz w:val="28"/>
-          <w:szCs w:val="28"/>
-        </w:rPr>
-        <w:t>_______________</w:t>
-      </w:r>
-      <w:r>
-        <w:rPr>
-          <w:sz w:val="28"/>
-          <w:szCs w:val="28"/>
-          <w:u w:val="single"/>
-        </w:rPr>
-        <w:t>Информационные системы и технологии</w:t>
-      </w:r>
-      <w:r>
-        <w:rPr>
-          <w:sz w:val="28"/>
-          <w:szCs w:val="28"/>
-        </w:rPr>
-        <w:t>__________________</w:t>
-      </w:r>
-    </w:p>
-    <w:p>
-      <w:pPr>
-        <w:spacing w:line="360" w:lineRule="auto"/>
-        <w:jc w:val="center"/>
-        <w:rPr>
-          <w:sz w:val="32"/>
-          <w:szCs w:val="28"/>
-          <w:vertAlign w:val="superscript"/>
-        </w:rPr>
-      </w:pPr>
-      <w:r>
-        <w:rPr>
-          <w:sz w:val="32"/>
-          <w:szCs w:val="28"/>
-          <w:vertAlign w:val="superscript"/>
-        </w:rPr>
-        <w:t>(код и наименование направления подготовки (специальности))</w:t>
-      </w:r>
-    </w:p>
-    <w:p>
-      <w:pPr>
-        <w:spacing w:line="360" w:lineRule="auto"/>
-        <w:rPr>
-          <w:sz w:val="28"/>
-          <w:szCs w:val="28"/>
-        </w:rPr>
-      </w:pPr>
-      <w:r>
-        <w:rPr>
-          <w:sz w:val="28"/>
-          <w:szCs w:val="28"/>
-        </w:rPr>
-        <w:t>профиль (специализация)______________________________________________</w:t>
-      </w:r>
-    </w:p>
-    <w:p>
-      <w:pPr>
-        <w:spacing w:line="360" w:lineRule="auto"/>
-        <w:rPr>
-          <w:sz w:val="28"/>
-          <w:szCs w:val="28"/>
-        </w:rPr>
-      </w:pPr>
-      <w:r>
-        <w:rPr>
-          <w:sz w:val="28"/>
-          <w:szCs w:val="28"/>
-        </w:rPr>
-        <w:t>__________________________________________________________________</w:t>
-      </w:r>
-      <w:r>
-        <w:rPr>
-          <w:sz w:val="28"/>
-          <w:szCs w:val="28"/>
-        </w:rPr>
-        <w:t>__</w:t>
-      </w:r>
-    </w:p>
-    <w:p>
-      <w:pPr>
-        <w:spacing w:line="360" w:lineRule="auto"/>
-        <w:rPr>
-          <w:sz w:val="28"/>
-          <w:szCs w:val="28"/>
-        </w:rPr>
-      </w:pPr>
-      <w:r>
-        <w:rPr>
-          <w:sz w:val="28"/>
-          <w:szCs w:val="28"/>
-        </w:rPr>
         <w:t>_____________</w:t>
+      </w:r>
+      <w:r>
+        <w:rPr>
+          <w:sz w:val="28"/>
+          <w:szCs w:val="28"/>
+        </w:rPr>
+        <w:t>_______</w:t>
+      </w:r>
+      <w:r>
+        <w:rPr>
+          <w:b/>
+          <w:sz w:val="28"/>
+          <w:szCs w:val="28"/>
+        </w:rPr>
+        <w:t>_____________________________</w:t>
       </w:r>
       <w:bookmarkStart w:id="1" w:name="_GoBack"/>
       <w:bookmarkEnd w:id="1"/>
@@ -560,28 +544,67 @@
           <w:sz w:val="28"/>
           <w:szCs w:val="28"/>
         </w:rPr>
+        <w:t>___________________</w:t>
+      </w:r>
+    </w:p>
+    <w:p>
+      <w:pPr>
+        <w:spacing w:line="360" w:lineRule="auto"/>
+        <w:jc w:val="center"/>
+        <w:rPr>
+          <w:sz w:val="32"/>
+          <w:szCs w:val="28"/>
+          <w:vertAlign w:val="superscript"/>
+        </w:rPr>
+      </w:pPr>
+      <w:r>
+        <w:rPr>
+          <w:sz w:val="32"/>
+          <w:szCs w:val="28"/>
+          <w:vertAlign w:val="superscript"/>
+        </w:rPr>
+        <w:t>(фамилия, имя, отчество студента)</w:t>
+      </w:r>
+    </w:p>
+    <w:p>
+      <w:pPr>
+        <w:rPr>
+          <w:sz w:val="28"/>
+          <w:szCs w:val="28"/>
+        </w:rPr>
+      </w:pPr>
+      <w:r>
+        <w:rPr>
+          <w:sz w:val="28"/>
+          <w:szCs w:val="28"/>
+        </w:rPr>
+        <w:t>Руководитель ___</w:t>
+      </w:r>
+      <w:r>
+        <w:rPr>
+          <w:sz w:val="28"/>
+          <w:szCs w:val="28"/>
+          <w:u w:val="single"/>
+        </w:rPr>
+        <w:t>Кротов Кирилл Викторович, к.т.н., доцент</w:t>
+      </w:r>
+      <w:r>
+        <w:rPr>
+          <w:sz w:val="28"/>
+          <w:szCs w:val="28"/>
+        </w:rPr>
+        <w:t>__________</w:t>
+      </w:r>
+      <w:r>
+        <w:rPr>
+          <w:sz w:val="28"/>
+          <w:szCs w:val="28"/>
+        </w:rPr>
         <w:t>_______</w:t>
       </w:r>
-      <w:r>
-        <w:rPr>
-          <w:b/>
-          <w:sz w:val="28"/>
-          <w:szCs w:val="28"/>
-          <w:u w:val="single"/>
-        </w:rPr>
-        <w:t>Лисянский Александр Игоревич</w:t>
-      </w:r>
-      <w:r>
-        <w:rPr>
-          <w:sz w:val="28"/>
-          <w:szCs w:val="28"/>
-        </w:rPr>
-        <w:t>___________________</w:t>
-      </w:r>
-    </w:p>
-    <w:p>
-      <w:pPr>
-        <w:spacing w:line="360" w:lineRule="auto"/>
+    </w:p>
+    <w:p>
+      <w:pPr>
         <w:jc w:val="center"/>
         <w:rPr>
           <w:sz w:val="32"/>
@@ -595,61 +618,6 @@
           <w:szCs w:val="28"/>
           <w:vertAlign w:val="superscript"/>
         </w:rPr>
-        <w:t>(фамилия, имя, отчество студента)</w:t>
-      </w:r>
-    </w:p>
-    <w:p>
-      <w:pPr>
-        <w:rPr>
-          <w:sz w:val="28"/>
-          <w:szCs w:val="28"/>
-        </w:rPr>
-      </w:pPr>
-      <w:r>
-        <w:rPr>
-          <w:sz w:val="28"/>
-          <w:szCs w:val="28"/>
-        </w:rPr>
-        <w:t>Руководитель ___</w:t>
-      </w:r>
-      <w:r>
-        <w:rPr>
-          <w:sz w:val="28"/>
-          <w:szCs w:val="28"/>
-          <w:u w:val="single"/>
-        </w:rPr>
-        <w:t>Кротов Кирилл Викторович, к.т.н., доцент</w:t>
-      </w:r>
-      <w:r>
-        <w:rPr>
-          <w:sz w:val="28"/>
-          <w:szCs w:val="28"/>
-        </w:rPr>
-        <w:t>__________</w:t>
-      </w:r>
-      <w:r>
-        <w:rPr>
-          <w:sz w:val="28"/>
-          <w:szCs w:val="28"/>
-        </w:rPr>
-        <w:t>_______</w:t>
-      </w:r>
-    </w:p>
-    <w:p>
-      <w:pPr>
-        <w:jc w:val="center"/>
-        <w:rPr>
-          <w:sz w:val="32"/>
-          <w:szCs w:val="28"/>
-          <w:vertAlign w:val="superscript"/>
-        </w:rPr>
-      </w:pPr>
-      <w:r>
-        <w:rPr>
-          <w:sz w:val="32"/>
-          <w:szCs w:val="28"/>
-          <w:vertAlign w:val="superscript"/>
-        </w:rPr>
         <w:t>(фамилия, инициалы, степень, звание, должность)</w:t>
       </w:r>
     </w:p>
@@ -658,7 +626,6 @@
         <w:rPr>
           <w:sz w:val="28"/>
           <w:szCs w:val="28"/>
-          <w:lang w:val="en-US"/>
         </w:rPr>
       </w:pPr>
       <w:r>
